--- a/Gestion Second Semestre.docx
+++ b/Gestion Second Semestre.docx
@@ -12,6 +12,8 @@
           <w:u w:val="single"/>
         </w:rPr>
       </w:pPr>
+      <w:bookmarkStart w:id="0" w:name="_GoBack"/>
+      <w:bookmarkEnd w:id="0"/>
       <w:r>
         <w:rPr>
           <w:b/>
@@ -2098,13 +2100,13 @@
               <wp:anchor distT="0" distB="0" distL="114300" distR="114300" simplePos="0" relativeHeight="251660288" behindDoc="0" locked="0" layoutInCell="1" allowOverlap="1">
                 <wp:simplePos x="0" y="0"/>
                 <wp:positionH relativeFrom="column">
-                  <wp:posOffset>-1484631</wp:posOffset>
+                  <wp:posOffset>-1240472</wp:posOffset>
                 </wp:positionH>
                 <wp:positionV relativeFrom="paragraph">
-                  <wp:posOffset>1342389</wp:posOffset>
+                  <wp:posOffset>3262312</wp:posOffset>
                 </wp:positionV>
-                <wp:extent cx="8037195" cy="4897755"/>
-                <wp:effectExtent l="7620" t="0" r="28575" b="28575"/>
+                <wp:extent cx="5870151" cy="3227069"/>
+                <wp:effectExtent l="7302" t="0" r="23813" b="23812"/>
                 <wp:wrapNone/>
                 <wp:docPr id="4" name="Zone de texte 4"/>
                 <wp:cNvGraphicFramePr/>
@@ -2115,7 +2117,7 @@
                       <wps:spPr>
                         <a:xfrm rot="16200000">
                           <a:off x="0" y="0"/>
-                          <a:ext cx="8037195" cy="4897755"/>
+                          <a:ext cx="5870151" cy="3227069"/>
                         </a:xfrm>
                         <a:prstGeom prst="rect">
                           <a:avLst/>
@@ -2138,8 +2140,8 @@
                               </w:rPr>
                               <w:drawing>
                                 <wp:inline distT="0" distB="0" distL="0" distR="0" wp14:anchorId="31C09B01" wp14:editId="6553857E">
-                                  <wp:extent cx="7839924" cy="4282440"/>
-                                  <wp:effectExtent l="0" t="0" r="8890" b="3810"/>
+                                  <wp:extent cx="5747204" cy="3139323"/>
+                                  <wp:effectExtent l="0" t="0" r="6350" b="4445"/>
                                   <wp:docPr id="5" name="Image 5"/>
                                   <wp:cNvGraphicFramePr>
                                     <a:graphicFrameLocks xmlns:a="http://schemas.openxmlformats.org/drawingml/2006/main" noChangeAspect="1"/>
@@ -2160,7 +2162,7 @@
                                         <pic:spPr>
                                           <a:xfrm>
                                             <a:off x="0" y="0"/>
-                                            <a:ext cx="7850136" cy="4288018"/>
+                                            <a:ext cx="5765617" cy="3149381"/>
                                           </a:xfrm>
                                           <a:prstGeom prst="rect">
                                             <a:avLst/>
@@ -2195,7 +2197,7 @@
           </mc:Choice>
           <mc:Fallback>
             <w:pict>
-              <v:shape id="Zone de texte 4" o:spid="_x0000_s1027" type="#_x0000_t202" style="position:absolute;margin-left:-116.9pt;margin-top:105.7pt;width:632.85pt;height:385.65pt;rotation:-90;z-index:251660288;visibility:visible;mso-wrap-style:square;mso-width-percent:0;mso-height-percent:0;mso-wrap-distance-left:9pt;mso-wrap-distance-top:0;mso-wrap-distance-right:9pt;mso-wrap-distance-bottom:0;mso-position-horizontal:absolute;mso-position-horizontal-relative:text;mso-position-vertical:absolute;mso-position-vertical-relative:text;mso-width-percent:0;mso-height-percent:0;mso-width-relative:margin;mso-height-relative:margin;v-text-anchor:top" o:gfxdata="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" fillcolor="white [3201]" strokeweight=".5pt">
+              <v:shape id="Zone de texte 4" o:spid="_x0000_s1027" type="#_x0000_t202" style="position:absolute;margin-left:-97.65pt;margin-top:256.85pt;width:462.2pt;height:254.1pt;rotation:-90;z-index:251660288;visibility:visible;mso-wrap-style:square;mso-width-percent:0;mso-height-percent:0;mso-wrap-distance-left:9pt;mso-wrap-distance-top:0;mso-wrap-distance-right:9pt;mso-wrap-distance-bottom:0;mso-position-horizontal:absolute;mso-position-horizontal-relative:text;mso-position-vertical:absolute;mso-position-vertical-relative:text;mso-width-percent:0;mso-height-percent:0;mso-width-relative:margin;mso-height-relative:margin;v-text-anchor:top" o:gfxdata="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" fillcolor="white [3201]" strokeweight=".5pt">
                 <v:textbox>
                   <w:txbxContent>
                     <w:p>
@@ -2205,8 +2207,8 @@
                         </w:rPr>
                         <w:drawing>
                           <wp:inline distT="0" distB="0" distL="0" distR="0" wp14:anchorId="31C09B01" wp14:editId="6553857E">
-                            <wp:extent cx="7839924" cy="4282440"/>
-                            <wp:effectExtent l="0" t="0" r="8890" b="3810"/>
+                            <wp:extent cx="5747204" cy="3139323"/>
+                            <wp:effectExtent l="0" t="0" r="6350" b="4445"/>
                             <wp:docPr id="5" name="Image 5"/>
                             <wp:cNvGraphicFramePr>
                               <a:graphicFrameLocks xmlns:a="http://schemas.openxmlformats.org/drawingml/2006/main" noChangeAspect="1"/>
@@ -2227,7 +2229,7 @@
                                   <pic:spPr>
                                     <a:xfrm>
                                       <a:off x="0" y="0"/>
-                                      <a:ext cx="7850136" cy="4288018"/>
+                                      <a:ext cx="5765617" cy="3149381"/>
                                     </a:xfrm>
                                     <a:prstGeom prst="rect">
                                       <a:avLst/>
@@ -2250,8 +2252,6 @@
       <w:r>
         <w:t>s</w:t>
       </w:r>
-      <w:bookmarkStart w:id="0" w:name="_GoBack"/>
-      <w:bookmarkEnd w:id="0"/>
     </w:p>
     <w:sectPr>
       <w:pgSz w:w="11906" w:h="16838"/>
@@ -2515,7 +2515,7 @@
       </w:pPr>
     </w:pPrDefault>
   </w:docDefaults>
-  <w:latentStyles w:defLockedState="0" w:defUIPriority="99" w:defSemiHidden="0" w:defUnhideWhenUsed="0" w:defQFormat="0" w:count="375">
+  <w:latentStyles w:defLockedState="0" w:defUIPriority="99" w:defSemiHidden="0" w:defUnhideWhenUsed="0" w:defQFormat="0" w:count="376">
     <w:lsdException w:name="Normal" w:uiPriority="0" w:qFormat="1"/>
     <w:lsdException w:name="heading 1" w:uiPriority="9" w:qFormat="1"/>
     <w:lsdException w:name="heading 2" w:semiHidden="1" w:uiPriority="9" w:unhideWhenUsed="1" w:qFormat="1"/>
@@ -2621,7 +2621,6 @@
     <w:lsdException w:name="HTML Sample" w:semiHidden="1" w:unhideWhenUsed="1"/>
     <w:lsdException w:name="HTML Typewriter" w:semiHidden="1" w:unhideWhenUsed="1"/>
     <w:lsdException w:name="HTML Variable" w:semiHidden="1" w:unhideWhenUsed="1"/>
-    <w:lsdException w:name="Normal Table" w:semiHidden="1" w:unhideWhenUsed="1"/>
     <w:lsdException w:name="annotation subject" w:semiHidden="1" w:unhideWhenUsed="1"/>
     <w:lsdException w:name="No List" w:semiHidden="1" w:unhideWhenUsed="1"/>
     <w:lsdException w:name="Outline List 1" w:semiHidden="1" w:unhideWhenUsed="1"/>
@@ -2668,10 +2667,8 @@
     <w:lsdException w:name="Table Subtle 2" w:semiHidden="1" w:unhideWhenUsed="1"/>
     <w:lsdException w:name="Table Web 1" w:semiHidden="1" w:unhideWhenUsed="1"/>
     <w:lsdException w:name="Table Web 2" w:semiHidden="1" w:unhideWhenUsed="1"/>
-    <w:lsdException w:name="Table Web 3" w:semiHidden="1" w:unhideWhenUsed="1"/>
     <w:lsdException w:name="Balloon Text" w:semiHidden="1" w:unhideWhenUsed="1"/>
     <w:lsdException w:name="Table Grid" w:uiPriority="39"/>
-    <w:lsdException w:name="Table Theme" w:semiHidden="1" w:unhideWhenUsed="1"/>
     <w:lsdException w:name="Placeholder Text" w:semiHidden="1"/>
     <w:lsdException w:name="No Spacing" w:uiPriority="1" w:qFormat="1"/>
     <w:lsdException w:name="Light Shading" w:uiPriority="60"/>
@@ -2891,6 +2888,7 @@
     <w:lsdException w:name="Smart Hyperlink" w:semiHidden="1" w:unhideWhenUsed="1"/>
     <w:lsdException w:name="Hashtag" w:semiHidden="1" w:unhideWhenUsed="1"/>
     <w:lsdException w:name="Unresolved Mention" w:semiHidden="1" w:unhideWhenUsed="1"/>
+    <w:lsdException w:name="Smart Link" w:semiHidden="1" w:unhideWhenUsed="1"/>
   </w:latentStyles>
   <w:style w:type="paragraph" w:default="1" w:styleId="Normal">
     <w:name w:val="Normal"/>
